--- a/templates/template_mod_3_noAutism.docx
+++ b/templates/template_mod_3_noAutism.docx
@@ -1882,795 +1882,6 @@
           <w:szCs w:val="24"/>
         </w:rPr>
         <w:t>{{Result of the evaluation}}</w:t>
-      </w:r>
-    </w:p>
-    <w:p>
-      <w:pPr>
-        <w:spacing w:line="240" w:lineRule="auto"/>
-        <w:rPr>
-          <w:rFonts w:ascii="Georgia" w:eastAsia="Georgia" w:hAnsi="Georgia" w:cs="Georgia"/>
-          <w:b/>
-          <w:sz w:val="24"/>
-          <w:szCs w:val="24"/>
-          <w:u w:val="single"/>
-        </w:rPr>
-      </w:pPr>
-    </w:p>
-    <w:p>
-      <w:pPr>
-        <w:spacing w:line="240" w:lineRule="auto"/>
-        <w:rPr>
-          <w:rFonts w:ascii="Georgia" w:eastAsia="Georgia" w:hAnsi="Georgia" w:cs="Georgia"/>
-          <w:b/>
-          <w:sz w:val="24"/>
-          <w:szCs w:val="24"/>
-          <w:u w:val="single"/>
-        </w:rPr>
-      </w:pPr>
-      <w:r>
-        <w:br w:type="page"/>
-      </w:r>
-    </w:p>
-    <w:p>
-      <w:pPr>
-        <w:spacing w:line="240" w:lineRule="auto"/>
-        <w:rPr>
-          <w:rFonts w:ascii="Georgia" w:eastAsia="Georgia" w:hAnsi="Georgia" w:cs="Georgia"/>
-          <w:sz w:val="24"/>
-          <w:szCs w:val="24"/>
-        </w:rPr>
-      </w:pPr>
-      <w:r>
-        <w:rPr>
-          <w:rFonts w:ascii="Georgia" w:eastAsia="Georgia" w:hAnsi="Georgia" w:cs="Georgia"/>
-          <w:b/>
-          <w:sz w:val="24"/>
-          <w:szCs w:val="24"/>
-          <w:u w:val="single"/>
-        </w:rPr>
-        <w:lastRenderedPageBreak/>
-        <w:t>AUTISM SPECTRUM DISORDER DSM-V CHECKLIST</w:t>
-      </w:r>
-    </w:p>
-    <w:p>
-      <w:pPr>
-        <w:widowControl w:val="0"/>
-        <w:spacing w:line="240" w:lineRule="auto"/>
-        <w:rPr>
-          <w:rFonts w:ascii="Georgia" w:eastAsia="Georgia" w:hAnsi="Georgia" w:cs="Georgia"/>
-          <w:sz w:val="24"/>
-          <w:szCs w:val="24"/>
-        </w:rPr>
-      </w:pPr>
-      <w:r>
-        <w:rPr>
-          <w:rFonts w:ascii="Georgia" w:eastAsia="Georgia" w:hAnsi="Georgia" w:cs="Georgia"/>
-          <w:sz w:val="24"/>
-          <w:szCs w:val="24"/>
-        </w:rPr>
-        <w:br/>
-      </w:r>
-      <w:r>
-        <w:rPr>
-          <w:rFonts w:ascii="Georgia" w:eastAsia="Georgia" w:hAnsi="Georgia" w:cs="Georgia"/>
-          <w:sz w:val="24"/>
-          <w:szCs w:val="24"/>
-        </w:rPr>
-        <w:t xml:space="preserve">A. Persistent deficits in social communication and social interaction across contexts (MUST HAVE SYMPTOMS IN ALL THREE AREAS): </w:t>
-      </w:r>
-      <w:r>
-        <w:rPr>
-          <w:rFonts w:ascii="Georgia" w:eastAsia="Georgia" w:hAnsi="Georgia" w:cs="Georgia"/>
-          <w:sz w:val="24"/>
-          <w:szCs w:val="24"/>
-        </w:rPr>
-        <w:br/>
-      </w:r>
-    </w:p>
-    <w:p>
-      <w:pPr>
-        <w:widowControl w:val="0"/>
-        <w:spacing w:line="240" w:lineRule="auto"/>
-        <w:rPr>
-          <w:rFonts w:ascii="Georgia" w:eastAsia="Georgia" w:hAnsi="Georgia" w:cs="Georgia"/>
-          <w:sz w:val="24"/>
-          <w:szCs w:val="24"/>
-          <w:lang w:val="en-US"/>
-        </w:rPr>
-      </w:pPr>
-      <w:r>
-        <w:rPr>
-          <w:rFonts w:ascii="Georgia" w:eastAsia="Georgia" w:hAnsi="Georgia" w:cs="Georgia"/>
-          <w:sz w:val="24"/>
-          <w:szCs w:val="24"/>
-        </w:rPr>
-        <w:t xml:space="preserve">1.  Deficits in social emotional reciprocity: </w:t>
-      </w:r>
-      <w:r>
-        <w:rPr>
-          <w:rFonts w:ascii="Georgia" w:eastAsia="Georgia" w:hAnsi="Georgia" w:cs="Georgia"/>
-          <w:sz w:val="24"/>
-          <w:szCs w:val="24"/>
-        </w:rPr>
-        <w:t xml:space="preserve">{% for bullet in </w:t>
-      </w:r>
-      <w:r>
-        <w:rPr>
-          <w:rFonts w:ascii="Georgia" w:eastAsia="Georgia" w:hAnsi="Georgia" w:cs="Georgia"/>
-          <w:sz w:val="24"/>
-          <w:szCs w:val="24"/>
-          <w:lang w:val="en-US"/>
-        </w:rPr>
-        <w:t>SocialReciprocity</w:t>
-      </w:r>
-      <w:r>
-        <w:rPr>
-          <w:rFonts w:ascii="Georgia" w:eastAsia="Georgia" w:hAnsi="Georgia" w:cs="Georgia"/>
-          <w:sz w:val="24"/>
-          <w:szCs w:val="24"/>
-          <w:lang w:val="en-US"/>
-        </w:rPr>
-        <w:t xml:space="preserve"> </w:t>
-      </w:r>
-      <w:r>
-        <w:rPr>
-          <w:rFonts w:ascii="Georgia" w:eastAsia="Georgia" w:hAnsi="Georgia" w:cs="Georgia"/>
-          <w:sz w:val="24"/>
-          <w:szCs w:val="24"/>
-        </w:rPr>
-        <w:t>%}</w:t>
-      </w:r>
-    </w:p>
-    <w:p>
-      <w:pPr>
-        <w:widowControl w:val="0"/>
-        <w:numPr>
-          <w:ilvl w:val="0"/>
-          <w:numId w:val="7"/>
-        </w:numPr>
-        <w:spacing w:line="240" w:lineRule="auto"/>
-        <w:rPr>
-          <w:rFonts w:ascii="Georgia" w:eastAsia="Georgia" w:hAnsi="Georgia" w:cs="Georgia"/>
-          <w:sz w:val="24"/>
-          <w:szCs w:val="24"/>
-        </w:rPr>
-      </w:pPr>
-      <w:r>
-        <w:rPr>
-          <w:rFonts w:ascii="Georgia" w:eastAsia="Georgia" w:hAnsi="Georgia" w:cs="Georgia"/>
-          <w:sz w:val="24"/>
-          <w:szCs w:val="24"/>
-        </w:rPr>
-        <w:t>{{ bullet }}{% endfor %}</w:t>
-      </w:r>
-    </w:p>
-    <w:p>
-      <w:pPr>
-        <w:widowControl w:val="0"/>
-        <w:spacing w:line="240" w:lineRule="auto"/>
-        <w:rPr>
-          <w:rFonts w:ascii="Georgia" w:eastAsia="Georgia" w:hAnsi="Georgia" w:cs="Georgia"/>
-          <w:sz w:val="24"/>
-          <w:szCs w:val="24"/>
-          <w:lang w:val="en-US"/>
-        </w:rPr>
-      </w:pPr>
-      <w:r>
-        <w:rPr>
-          <w:rFonts w:ascii="Georgia" w:eastAsia="Georgia" w:hAnsi="Georgia" w:cs="Georgia"/>
-          <w:sz w:val="24"/>
-          <w:szCs w:val="24"/>
-        </w:rPr>
-        <w:br/>
-        <w:t xml:space="preserve">2.  Deficits in nonverbal communicative behaviors used for social interaction: </w:t>
-      </w:r>
-      <w:r>
-        <w:rPr>
-          <w:rFonts w:ascii="Georgia" w:eastAsia="Georgia" w:hAnsi="Georgia" w:cs="Georgia"/>
-          <w:sz w:val="24"/>
-          <w:szCs w:val="24"/>
-        </w:rPr>
-        <w:t xml:space="preserve">{% for bullet in </w:t>
-      </w:r>
-      <w:r>
-        <w:rPr>
-          <w:rFonts w:ascii="Georgia" w:eastAsia="Georgia" w:hAnsi="Georgia" w:cs="Georgia"/>
-          <w:sz w:val="24"/>
-          <w:szCs w:val="24"/>
-          <w:lang w:val="en-US"/>
-        </w:rPr>
-        <w:t>NonverbalComm</w:t>
-      </w:r>
-      <w:r>
-        <w:rPr>
-          <w:rFonts w:ascii="Georgia" w:eastAsia="Georgia" w:hAnsi="Georgia" w:cs="Georgia"/>
-          <w:sz w:val="24"/>
-          <w:szCs w:val="24"/>
-        </w:rPr>
-        <w:t xml:space="preserve"> </w:t>
-      </w:r>
-      <w:r>
-        <w:rPr>
-          <w:rFonts w:ascii="Georgia" w:eastAsia="Georgia" w:hAnsi="Georgia" w:cs="Georgia"/>
-          <w:sz w:val="24"/>
-          <w:szCs w:val="24"/>
-        </w:rPr>
-        <w:t>%}</w:t>
-      </w:r>
-    </w:p>
-    <w:p>
-      <w:pPr>
-        <w:widowControl w:val="0"/>
-        <w:numPr>
-          <w:ilvl w:val="0"/>
-          <w:numId w:val="7"/>
-        </w:numPr>
-        <w:spacing w:line="240" w:lineRule="auto"/>
-        <w:rPr>
-          <w:rFonts w:ascii="Georgia" w:eastAsia="Georgia" w:hAnsi="Georgia" w:cs="Georgia"/>
-          <w:sz w:val="24"/>
-          <w:szCs w:val="24"/>
-        </w:rPr>
-      </w:pPr>
-      <w:r>
-        <w:rPr>
-          <w:rFonts w:ascii="Georgia" w:eastAsia="Georgia" w:hAnsi="Georgia" w:cs="Georgia"/>
-          <w:sz w:val="24"/>
-          <w:szCs w:val="24"/>
-        </w:rPr>
-        <w:t>{{ bullet }}{% endfor %}</w:t>
-      </w:r>
-    </w:p>
-    <w:p>
-      <w:pPr>
-        <w:widowControl w:val="0"/>
-        <w:spacing w:line="240" w:lineRule="auto"/>
-        <w:rPr>
-          <w:rFonts w:ascii="Georgia" w:eastAsia="Georgia" w:hAnsi="Georgia" w:cs="Georgia"/>
-          <w:sz w:val="24"/>
-          <w:szCs w:val="24"/>
-          <w:lang w:val="en-US"/>
-        </w:rPr>
-      </w:pPr>
-      <w:r>
-        <w:rPr>
-          <w:rFonts w:ascii="Georgia" w:eastAsia="Georgia" w:hAnsi="Georgia" w:cs="Georgia"/>
-          <w:sz w:val="24"/>
-          <w:szCs w:val="24"/>
-        </w:rPr>
-        <w:br/>
-        <w:t xml:space="preserve">3.  Deficits in developing, maintaining, and understanding relationships: </w:t>
-      </w:r>
-      <w:r>
-        <w:rPr>
-          <w:rFonts w:ascii="Georgia" w:eastAsia="Georgia" w:hAnsi="Georgia" w:cs="Georgia"/>
-          <w:sz w:val="24"/>
-          <w:szCs w:val="24"/>
-        </w:rPr>
-        <w:t xml:space="preserve">{% for bullet in </w:t>
-      </w:r>
-      <w:r>
-        <w:rPr>
-          <w:rFonts w:ascii="Georgia" w:eastAsia="Georgia" w:hAnsi="Georgia" w:cs="Georgia"/>
-          <w:sz w:val="24"/>
-          <w:szCs w:val="24"/>
-          <w:lang w:val="en-US"/>
-        </w:rPr>
-        <w:t>Relationships</w:t>
-      </w:r>
-      <w:r>
-        <w:rPr>
-          <w:rFonts w:ascii="Georgia" w:eastAsia="Georgia" w:hAnsi="Georgia" w:cs="Georgia"/>
-          <w:sz w:val="24"/>
-          <w:szCs w:val="24"/>
-          <w:lang w:val="en-US"/>
-        </w:rPr>
-        <w:t xml:space="preserve"> </w:t>
-      </w:r>
-      <w:r>
-        <w:rPr>
-          <w:rFonts w:ascii="Georgia" w:eastAsia="Georgia" w:hAnsi="Georgia" w:cs="Georgia"/>
-          <w:sz w:val="24"/>
-          <w:szCs w:val="24"/>
-        </w:rPr>
-        <w:t>%}</w:t>
-      </w:r>
-      <w:r>
-        <w:rPr>
-          <w:rFonts w:ascii="Georgia" w:eastAsia="Georgia" w:hAnsi="Georgia" w:cs="Georgia"/>
-          <w:sz w:val="24"/>
-          <w:szCs w:val="24"/>
-        </w:rPr>
-        <w:t xml:space="preserve"> </w:t>
-      </w:r>
-    </w:p>
-    <w:p>
-      <w:pPr>
-        <w:widowControl w:val="0"/>
-        <w:numPr>
-          <w:ilvl w:val="0"/>
-          <w:numId w:val="7"/>
-        </w:numPr>
-        <w:spacing w:line="240" w:lineRule="auto"/>
-        <w:rPr>
-          <w:rFonts w:ascii="Georgia" w:eastAsia="Georgia" w:hAnsi="Georgia" w:cs="Georgia"/>
-          <w:sz w:val="24"/>
-          <w:szCs w:val="24"/>
-        </w:rPr>
-      </w:pPr>
-      <w:r>
-        <w:rPr>
-          <w:rFonts w:ascii="Georgia" w:eastAsia="Georgia" w:hAnsi="Georgia" w:cs="Georgia"/>
-          <w:sz w:val="24"/>
-          <w:szCs w:val="24"/>
-        </w:rPr>
-        <w:t>{{ bullet }}{% endfor %}</w:t>
-      </w:r>
-    </w:p>
-    <w:p>
-      <w:pPr>
-        <w:widowControl w:val="0"/>
-        <w:spacing w:line="240" w:lineRule="auto"/>
-        <w:rPr>
-          <w:rFonts w:ascii="Georgia" w:eastAsia="Georgia" w:hAnsi="Georgia" w:cs="Georgia"/>
-          <w:sz w:val="24"/>
-          <w:szCs w:val="24"/>
-        </w:rPr>
-      </w:pPr>
-    </w:p>
-    <w:p>
-      <w:pPr>
-        <w:widowControl w:val="0"/>
-        <w:spacing w:line="240" w:lineRule="auto"/>
-        <w:rPr>
-          <w:rFonts w:ascii="Georgia" w:eastAsia="Georgia" w:hAnsi="Georgia" w:cs="Georgia"/>
-          <w:sz w:val="24"/>
-          <w:szCs w:val="24"/>
-        </w:rPr>
-      </w:pPr>
-      <w:r>
-        <w:rPr>
-          <w:rFonts w:ascii="Georgia" w:eastAsia="Georgia" w:hAnsi="Georgia" w:cs="Georgia"/>
-          <w:sz w:val="24"/>
-          <w:szCs w:val="24"/>
-        </w:rPr>
-        <w:t>B.  Restricted, repetitive patterns of behavior, interests, or activities (MUST HAVE 2):</w:t>
-      </w:r>
-    </w:p>
-    <w:p>
-      <w:pPr>
-        <w:widowControl w:val="0"/>
-        <w:spacing w:line="240" w:lineRule="auto"/>
-        <w:rPr>
-          <w:rFonts w:ascii="Georgia" w:eastAsia="Georgia" w:hAnsi="Georgia" w:cs="Georgia"/>
-          <w:sz w:val="24"/>
-          <w:szCs w:val="24"/>
-          <w:lang w:val="en-US"/>
-        </w:rPr>
-      </w:pPr>
-      <w:r>
-        <w:rPr>
-          <w:rFonts w:ascii="Georgia" w:eastAsia="Georgia" w:hAnsi="Georgia" w:cs="Georgia"/>
-          <w:sz w:val="24"/>
-          <w:szCs w:val="24"/>
-        </w:rPr>
-        <w:br/>
-        <w:t xml:space="preserve">1.  Stereotyped or repetitive motor movements, use of objects, or speech: </w:t>
-      </w:r>
-      <w:r>
-        <w:rPr>
-          <w:rFonts w:ascii="Georgia" w:eastAsia="Georgia" w:hAnsi="Georgia" w:cs="Georgia"/>
-          <w:sz w:val="24"/>
-          <w:szCs w:val="24"/>
-        </w:rPr>
-        <w:t xml:space="preserve">{% for bullet in </w:t>
-      </w:r>
-      <w:r>
-        <w:rPr>
-          <w:rFonts w:ascii="Georgia" w:eastAsia="Georgia" w:hAnsi="Georgia" w:cs="Georgia"/>
-          <w:sz w:val="24"/>
-          <w:szCs w:val="24"/>
-          <w:lang w:val="en-US"/>
-        </w:rPr>
-        <w:t>RepetitiveBehaviors</w:t>
-      </w:r>
-      <w:r>
-        <w:rPr>
-          <w:rFonts w:ascii="Georgia" w:eastAsia="Georgia" w:hAnsi="Georgia" w:cs="Georgia"/>
-          <w:sz w:val="24"/>
-          <w:szCs w:val="24"/>
-          <w:lang w:val="en-US"/>
-        </w:rPr>
-        <w:t xml:space="preserve"> </w:t>
-      </w:r>
-      <w:r>
-        <w:rPr>
-          <w:rFonts w:ascii="Georgia" w:eastAsia="Georgia" w:hAnsi="Georgia" w:cs="Georgia"/>
-          <w:sz w:val="24"/>
-          <w:szCs w:val="24"/>
-        </w:rPr>
-        <w:t>%}</w:t>
-      </w:r>
-    </w:p>
-    <w:p>
-      <w:pPr>
-        <w:widowControl w:val="0"/>
-        <w:numPr>
-          <w:ilvl w:val="0"/>
-          <w:numId w:val="7"/>
-        </w:numPr>
-        <w:spacing w:line="240" w:lineRule="auto"/>
-        <w:rPr>
-          <w:rFonts w:ascii="Georgia" w:eastAsia="Georgia" w:hAnsi="Georgia" w:cs="Georgia"/>
-          <w:sz w:val="24"/>
-          <w:szCs w:val="24"/>
-        </w:rPr>
-      </w:pPr>
-      <w:r>
-        <w:rPr>
-          <w:rFonts w:ascii="Georgia" w:eastAsia="Georgia" w:hAnsi="Georgia" w:cs="Georgia"/>
-          <w:sz w:val="24"/>
-          <w:szCs w:val="24"/>
-        </w:rPr>
-        <w:t>{{ bullet }}{% endfor %}</w:t>
-      </w:r>
-    </w:p>
-    <w:p>
-      <w:pPr>
-        <w:widowControl w:val="0"/>
-        <w:spacing w:line="240" w:lineRule="auto"/>
-        <w:rPr>
-          <w:rFonts w:ascii="Georgia" w:eastAsia="Georgia" w:hAnsi="Georgia" w:cs="Georgia"/>
-          <w:sz w:val="24"/>
-          <w:szCs w:val="24"/>
-        </w:rPr>
-      </w:pPr>
-    </w:p>
-    <w:p>
-      <w:pPr>
-        <w:widowControl w:val="0"/>
-        <w:spacing w:line="240" w:lineRule="auto"/>
-        <w:rPr>
-          <w:rFonts w:ascii="Georgia" w:eastAsia="Georgia" w:hAnsi="Georgia" w:cs="Georgia"/>
-          <w:sz w:val="24"/>
-          <w:szCs w:val="24"/>
-          <w:lang w:val="en-US"/>
-        </w:rPr>
-      </w:pPr>
-      <w:r>
-        <w:rPr>
-          <w:rFonts w:ascii="Georgia" w:eastAsia="Georgia" w:hAnsi="Georgia" w:cs="Georgia"/>
-          <w:sz w:val="24"/>
-          <w:szCs w:val="24"/>
-        </w:rPr>
-        <w:t xml:space="preserve">2.  Insistence on sameness, inflexible adherence to routines or ritualized behavior: </w:t>
-      </w:r>
-      <w:r>
-        <w:rPr>
-          <w:rFonts w:ascii="Georgia" w:eastAsia="Georgia" w:hAnsi="Georgia" w:cs="Georgia"/>
-          <w:sz w:val="24"/>
-          <w:szCs w:val="24"/>
-        </w:rPr>
-        <w:t xml:space="preserve">{% for bullet in </w:t>
-      </w:r>
-      <w:r>
-        <w:rPr>
-          <w:rFonts w:ascii="Georgia" w:eastAsia="Georgia" w:hAnsi="Georgia" w:cs="Georgia"/>
-          <w:sz w:val="24"/>
-          <w:szCs w:val="24"/>
-        </w:rPr>
-        <w:t>SamenessRoutines</w:t>
-      </w:r>
-      <w:r>
-        <w:rPr>
-          <w:rFonts w:ascii="Georgia" w:eastAsia="Georgia" w:hAnsi="Georgia" w:cs="Georgia"/>
-          <w:sz w:val="24"/>
-          <w:szCs w:val="24"/>
-          <w:lang w:val="en-US"/>
-        </w:rPr>
-        <w:t xml:space="preserve"> </w:t>
-      </w:r>
-      <w:r>
-        <w:rPr>
-          <w:rFonts w:ascii="Georgia" w:eastAsia="Georgia" w:hAnsi="Georgia" w:cs="Georgia"/>
-          <w:sz w:val="24"/>
-          <w:szCs w:val="24"/>
-        </w:rPr>
-        <w:t>%}</w:t>
-      </w:r>
-    </w:p>
-    <w:p>
-      <w:pPr>
-        <w:widowControl w:val="0"/>
-        <w:numPr>
-          <w:ilvl w:val="0"/>
-          <w:numId w:val="7"/>
-        </w:numPr>
-        <w:spacing w:line="240" w:lineRule="auto"/>
-        <w:rPr>
-          <w:rFonts w:ascii="Georgia" w:eastAsia="Georgia" w:hAnsi="Georgia" w:cs="Georgia"/>
-          <w:sz w:val="24"/>
-          <w:szCs w:val="24"/>
-        </w:rPr>
-      </w:pPr>
-      <w:r>
-        <w:rPr>
-          <w:rFonts w:ascii="Georgia" w:eastAsia="Georgia" w:hAnsi="Georgia" w:cs="Georgia"/>
-          <w:sz w:val="24"/>
-          <w:szCs w:val="24"/>
-        </w:rPr>
-        <w:t>{{ bullet }}{% endfor %}</w:t>
-      </w:r>
-    </w:p>
-    <w:p>
-      <w:pPr>
-        <w:widowControl w:val="0"/>
-        <w:spacing w:line="240" w:lineRule="auto"/>
-        <w:rPr>
-          <w:rFonts w:ascii="Georgia" w:eastAsia="Georgia" w:hAnsi="Georgia" w:cs="Georgia"/>
-          <w:sz w:val="24"/>
-          <w:szCs w:val="24"/>
-        </w:rPr>
-      </w:pPr>
-    </w:p>
-    <w:p>
-      <w:pPr>
-        <w:widowControl w:val="0"/>
-        <w:spacing w:line="240" w:lineRule="auto"/>
-        <w:rPr>
-          <w:rFonts w:ascii="Georgia" w:eastAsia="Georgia" w:hAnsi="Georgia" w:cs="Georgia"/>
-          <w:sz w:val="24"/>
-          <w:szCs w:val="24"/>
-          <w:lang w:val="en-US"/>
-        </w:rPr>
-      </w:pPr>
-      <w:r>
-        <w:rPr>
-          <w:rFonts w:ascii="Georgia" w:eastAsia="Georgia" w:hAnsi="Georgia" w:cs="Georgia"/>
-          <w:sz w:val="24"/>
-          <w:szCs w:val="24"/>
-        </w:rPr>
-        <w:t xml:space="preserve">3.  Highly restricted, fixated interests that are abnormal in intensity or focus: </w:t>
-      </w:r>
-      <w:r>
-        <w:rPr>
-          <w:rFonts w:ascii="Georgia" w:eastAsia="Georgia" w:hAnsi="Georgia" w:cs="Georgia"/>
-          <w:sz w:val="24"/>
-          <w:szCs w:val="24"/>
-        </w:rPr>
-        <w:t xml:space="preserve">{% for bullet in </w:t>
-      </w:r>
-      <w:r>
-        <w:rPr>
-          <w:rFonts w:ascii="Georgia" w:eastAsia="Georgia" w:hAnsi="Georgia" w:cs="Georgia"/>
-          <w:sz w:val="24"/>
-          <w:szCs w:val="24"/>
-          <w:lang w:val="en-US"/>
-        </w:rPr>
-        <w:t>RestrictedInterests</w:t>
-      </w:r>
-      <w:r>
-        <w:rPr>
-          <w:rFonts w:ascii="Georgia" w:eastAsia="Georgia" w:hAnsi="Georgia" w:cs="Georgia"/>
-          <w:sz w:val="24"/>
-          <w:szCs w:val="24"/>
-          <w:lang w:val="en-US"/>
-        </w:rPr>
-        <w:t xml:space="preserve"> </w:t>
-      </w:r>
-      <w:r>
-        <w:rPr>
-          <w:rFonts w:ascii="Georgia" w:eastAsia="Georgia" w:hAnsi="Georgia" w:cs="Georgia"/>
-          <w:sz w:val="24"/>
-          <w:szCs w:val="24"/>
-        </w:rPr>
-        <w:t>%}</w:t>
-      </w:r>
-    </w:p>
-    <w:p>
-      <w:pPr>
-        <w:widowControl w:val="0"/>
-        <w:numPr>
-          <w:ilvl w:val="0"/>
-          <w:numId w:val="7"/>
-        </w:numPr>
-        <w:spacing w:line="240" w:lineRule="auto"/>
-        <w:rPr>
-          <w:rFonts w:ascii="Georgia" w:eastAsia="Georgia" w:hAnsi="Georgia" w:cs="Georgia"/>
-          <w:sz w:val="24"/>
-          <w:szCs w:val="24"/>
-        </w:rPr>
-      </w:pPr>
-      <w:r>
-        <w:rPr>
-          <w:rFonts w:ascii="Georgia" w:eastAsia="Georgia" w:hAnsi="Georgia" w:cs="Georgia"/>
-          <w:sz w:val="24"/>
-          <w:szCs w:val="24"/>
-        </w:rPr>
-        <w:t>{{ bullet }}{% endfor %}</w:t>
-      </w:r>
-    </w:p>
-    <w:p>
-      <w:pPr>
-        <w:widowControl w:val="0"/>
-        <w:spacing w:line="240" w:lineRule="auto"/>
-        <w:rPr>
-          <w:rFonts w:ascii="Georgia" w:eastAsia="Georgia" w:hAnsi="Georgia" w:cs="Georgia"/>
-          <w:sz w:val="24"/>
-          <w:szCs w:val="24"/>
-        </w:rPr>
-      </w:pPr>
-    </w:p>
-    <w:p>
-      <w:pPr>
-        <w:widowControl w:val="0"/>
-        <w:spacing w:line="240" w:lineRule="auto"/>
-        <w:rPr>
-          <w:rFonts w:ascii="Georgia" w:eastAsia="Georgia" w:hAnsi="Georgia" w:cs="Georgia"/>
-          <w:sz w:val="24"/>
-          <w:szCs w:val="24"/>
-          <w:lang w:val="en-US"/>
-        </w:rPr>
-      </w:pPr>
-      <w:r>
-        <w:rPr>
-          <w:rFonts w:ascii="Georgia" w:eastAsia="Georgia" w:hAnsi="Georgia" w:cs="Georgia"/>
-          <w:sz w:val="24"/>
-          <w:szCs w:val="24"/>
-        </w:rPr>
-        <w:t xml:space="preserve">4.  Hyper- or hypo-reactivity to sensory aspects of the environment: </w:t>
-      </w:r>
-      <w:r>
-        <w:rPr>
-          <w:rFonts w:ascii="Georgia" w:eastAsia="Georgia" w:hAnsi="Georgia" w:cs="Georgia"/>
-          <w:sz w:val="24"/>
-          <w:szCs w:val="24"/>
-        </w:rPr>
-        <w:t xml:space="preserve">{% for bullet in </w:t>
-      </w:r>
-      <w:r>
-        <w:rPr>
-          <w:rFonts w:ascii="Georgia" w:eastAsia="Georgia" w:hAnsi="Georgia" w:cs="Georgia"/>
-          <w:sz w:val="24"/>
-          <w:szCs w:val="24"/>
-          <w:lang w:val="en-US"/>
-        </w:rPr>
-        <w:t>SensoryReactivity</w:t>
-      </w:r>
-      <w:r>
-        <w:rPr>
-          <w:rFonts w:ascii="Georgia" w:eastAsia="Georgia" w:hAnsi="Georgia" w:cs="Georgia"/>
-          <w:sz w:val="24"/>
-          <w:szCs w:val="24"/>
-          <w:lang w:val="en-US"/>
-        </w:rPr>
-        <w:t xml:space="preserve"> </w:t>
-      </w:r>
-      <w:r>
-        <w:rPr>
-          <w:rFonts w:ascii="Georgia" w:eastAsia="Georgia" w:hAnsi="Georgia" w:cs="Georgia"/>
-          <w:sz w:val="24"/>
-          <w:szCs w:val="24"/>
-        </w:rPr>
-        <w:t>%}</w:t>
-      </w:r>
-      <w:r>
-        <w:rPr>
-          <w:rFonts w:ascii="Georgia" w:eastAsia="Georgia" w:hAnsi="Georgia" w:cs="Georgia"/>
-          <w:sz w:val="24"/>
-          <w:szCs w:val="24"/>
-        </w:rPr>
-        <w:t xml:space="preserve"> </w:t>
-      </w:r>
-    </w:p>
-    <w:p>
-      <w:pPr>
-        <w:widowControl w:val="0"/>
-        <w:numPr>
-          <w:ilvl w:val="0"/>
-          <w:numId w:val="7"/>
-        </w:numPr>
-        <w:spacing w:line="240" w:lineRule="auto"/>
-        <w:rPr>
-          <w:rFonts w:ascii="Georgia" w:eastAsia="Georgia" w:hAnsi="Georgia" w:cs="Georgia"/>
-          <w:sz w:val="24"/>
-          <w:szCs w:val="24"/>
-        </w:rPr>
-      </w:pPr>
-      <w:r>
-        <w:rPr>
-          <w:rFonts w:ascii="Georgia" w:eastAsia="Georgia" w:hAnsi="Georgia" w:cs="Georgia"/>
-          <w:sz w:val="24"/>
-          <w:szCs w:val="24"/>
-        </w:rPr>
-        <w:t>{{ bullet }}{% endfor %}</w:t>
-      </w:r>
-    </w:p>
-    <w:p>
-      <w:pPr>
-        <w:widowControl w:val="0"/>
-        <w:spacing w:line="240" w:lineRule="auto"/>
-        <w:ind w:left="720"/>
-        <w:rPr>
-          <w:rFonts w:ascii="Georgia" w:eastAsia="Georgia" w:hAnsi="Georgia" w:cs="Georgia"/>
-          <w:sz w:val="24"/>
-          <w:szCs w:val="24"/>
-        </w:rPr>
-      </w:pPr>
-    </w:p>
-    <w:p>
-      <w:pPr>
-        <w:spacing w:line="240" w:lineRule="auto"/>
-        <w:rPr>
-          <w:rFonts w:ascii="Georgia" w:eastAsia="Georgia" w:hAnsi="Georgia" w:cs="Georgia"/>
-          <w:sz w:val="24"/>
-          <w:szCs w:val="24"/>
-        </w:rPr>
-      </w:pPr>
-      <w:r>
-        <w:rPr>
-          <w:rFonts w:ascii="Georgia" w:eastAsia="Georgia" w:hAnsi="Georgia" w:cs="Georgia"/>
-          <w:sz w:val="24"/>
-          <w:szCs w:val="24"/>
-        </w:rPr>
-        <w:t>C. Symptoms present in the early developmental period – {{Symptoms present in the early developmental period}}</w:t>
-      </w:r>
-      <w:r>
-        <w:rPr>
-          <w:rFonts w:ascii="Georgia" w:eastAsia="Georgia" w:hAnsi="Georgia" w:cs="Georgia"/>
-          <w:i/>
-          <w:sz w:val="24"/>
-          <w:szCs w:val="24"/>
-        </w:rPr>
-        <w:br/>
-      </w:r>
-    </w:p>
-    <w:p>
-      <w:pPr>
-        <w:spacing w:line="240" w:lineRule="auto"/>
-        <w:rPr>
-          <w:rFonts w:ascii="Georgia" w:eastAsia="Georgia" w:hAnsi="Georgia" w:cs="Georgia"/>
-          <w:i/>
-          <w:sz w:val="24"/>
-          <w:szCs w:val="24"/>
-        </w:rPr>
-      </w:pPr>
-      <w:r>
-        <w:rPr>
-          <w:rFonts w:ascii="Georgia" w:eastAsia="Georgia" w:hAnsi="Georgia" w:cs="Georgia"/>
-          <w:sz w:val="24"/>
-          <w:szCs w:val="24"/>
-        </w:rPr>
-        <w:t>D. Symptoms cause clinically significant impairment – {{Symptoms cause clinically significant impairment}}</w:t>
-      </w:r>
-    </w:p>
-    <w:p>
-      <w:pPr>
-        <w:spacing w:line="240" w:lineRule="auto"/>
-        <w:rPr>
-          <w:rFonts w:ascii="Georgia" w:eastAsia="Georgia" w:hAnsi="Georgia" w:cs="Georgia"/>
-          <w:i/>
-          <w:sz w:val="24"/>
-          <w:szCs w:val="24"/>
-        </w:rPr>
-      </w:pPr>
-    </w:p>
-    <w:p>
-      <w:pPr>
-        <w:spacing w:line="240" w:lineRule="auto"/>
-        <w:rPr>
-          <w:rFonts w:ascii="Georgia" w:eastAsia="Georgia" w:hAnsi="Georgia" w:cs="Georgia"/>
-          <w:sz w:val="24"/>
-          <w:szCs w:val="24"/>
-        </w:rPr>
-      </w:pPr>
-      <w:r>
-        <w:rPr>
-          <w:rFonts w:ascii="Georgia" w:eastAsia="Georgia" w:hAnsi="Georgia" w:cs="Georgia"/>
-          <w:sz w:val="24"/>
-          <w:szCs w:val="24"/>
-        </w:rPr>
-        <w:t>E. These difficulties are not better explained by intellectual disability or global delay</w:t>
       </w:r>
     </w:p>
     <w:p>

--- a/templates/template_mod_3_noAutism.docx
+++ b/templates/template_mod_3_noAutism.docx
@@ -576,7 +576,25 @@
           <w:szCs w:val="24"/>
           <w:u w:val="single"/>
         </w:rPr>
-        <w:t xml:space="preserve">Developmental: </w:t>
+        <w:t>Developmental</w:t>
+      </w:r>
+      <w:r>
+        <w:rPr>
+          <w:rFonts w:ascii="Georgia" w:eastAsia="Georgia" w:hAnsi="Georgia" w:cs="Georgia"/>
+          <w:sz w:val="24"/>
+          <w:szCs w:val="24"/>
+          <w:u w:val="single"/>
+        </w:rPr>
+        <w:t xml:space="preserve"> History</w:t>
+      </w:r>
+      <w:r>
+        <w:rPr>
+          <w:rFonts w:ascii="Georgia" w:eastAsia="Georgia" w:hAnsi="Georgia" w:cs="Georgia"/>
+          <w:sz w:val="24"/>
+          <w:szCs w:val="24"/>
+          <w:u w:val="single"/>
+        </w:rPr>
+        <w:t xml:space="preserve">: </w:t>
       </w:r>
     </w:p>
     <w:p>
@@ -958,15 +976,25 @@
           <w:rFonts w:ascii="Georgia" w:eastAsia="Georgia" w:hAnsi="Georgia" w:cs="Georgia"/>
           <w:sz w:val="24"/>
           <w:szCs w:val="24"/>
-        </w:rPr>
-      </w:pPr>
-      <w:r>
-        <w:rPr>
-          <w:rFonts w:ascii="Georgia" w:eastAsia="Georgia" w:hAnsi="Georgia" w:cs="Georgia"/>
-          <w:sz w:val="24"/>
-          <w:szCs w:val="24"/>
-        </w:rPr>
-        <w:t>{{Patient First Name}} presented at {{Location of the evaluation}} for the assessment. {{Preferred Pronouns 2 CAP}} attention to specific questions and tasks was brief. Considering {{Preferred Pronouns 2}} effort and level of cooperation, this assessment is thought to validly measure {{Patient First Name}}’s current functioning.</w:t>
+          <w:lang w:val="en-US"/>
+        </w:rPr>
+      </w:pPr>
+      <w:r>
+        <w:rPr>
+          <w:rFonts w:ascii="Georgia" w:eastAsia="Georgia" w:hAnsi="Georgia" w:cs="Georgia"/>
+          <w:sz w:val="24"/>
+          <w:szCs w:val="24"/>
+          <w:lang w:val="en-US"/>
+        </w:rPr>
+        <w:t>[[Behavioral Presentation]]</w:t>
+      </w:r>
+      <w:r>
+        <w:rPr>
+          <w:rFonts w:ascii="Georgia" w:eastAsia="Georgia" w:hAnsi="Georgia" w:cs="Georgia"/>
+          <w:sz w:val="24"/>
+          <w:szCs w:val="24"/>
+        </w:rPr>
+        <w:t xml:space="preserve"> </w:t>
       </w:r>
     </w:p>
     <w:p>
@@ -975,45 +1003,85 @@
         <w:spacing w:line="228" w:lineRule="auto"/>
         <w:rPr>
           <w:rFonts w:ascii="Georgia" w:eastAsia="Georgia" w:hAnsi="Georgia" w:cs="Georgia"/>
+          <w:b/>
+          <w:sz w:val="24"/>
+          <w:szCs w:val="24"/>
+          <w:u w:val="single"/>
+        </w:rPr>
+      </w:pPr>
+    </w:p>
+    <w:p>
+      <w:pPr>
+        <w:spacing w:line="240" w:lineRule="auto"/>
+        <w:rPr>
+          <w:rFonts w:ascii="Georgia" w:eastAsia="Georgia" w:hAnsi="Georgia" w:cs="Georgia"/>
           <w:i/>
           <w:sz w:val="24"/>
           <w:szCs w:val="24"/>
-          <w:highlight w:val="yellow"/>
-        </w:rPr>
-      </w:pPr>
-    </w:p>
-    <w:p>
-      <w:pPr>
-        <w:widowControl w:val="0"/>
-        <w:spacing w:line="228" w:lineRule="auto"/>
-        <w:rPr>
-          <w:rFonts w:ascii="Georgia" w:eastAsia="Georgia" w:hAnsi="Georgia" w:cs="Georgia"/>
-          <w:sz w:val="24"/>
-          <w:szCs w:val="24"/>
-        </w:rPr>
-      </w:pPr>
-      <w:r>
-        <w:rPr>
-          <w:rFonts w:ascii="Georgia" w:eastAsia="Georgia" w:hAnsi="Georgia" w:cs="Georgia"/>
+          <w:u w:val="single"/>
+        </w:rPr>
+      </w:pPr>
+      <w:r>
+        <w:rPr>
+          <w:rFonts w:ascii="Georgia" w:eastAsia="Georgia" w:hAnsi="Georgia" w:cs="Georgia"/>
+          <w:b/>
+          <w:sz w:val="24"/>
+          <w:szCs w:val="24"/>
+          <w:u w:val="single"/>
+        </w:rPr>
+        <w:t>ASSESSMENTS</w:t>
+      </w:r>
+      <w:r>
+        <w:rPr>
+          <w:rFonts w:ascii="Georgia" w:eastAsia="Georgia" w:hAnsi="Georgia" w:cs="Georgia"/>
+          <w:b/>
+          <w:sz w:val="24"/>
+          <w:szCs w:val="24"/>
+        </w:rPr>
+        <w:t>:</w:t>
+      </w:r>
+    </w:p>
+    <w:p>
+      <w:pPr>
+        <w:spacing w:line="240" w:lineRule="auto"/>
+        <w:rPr>
+          <w:rFonts w:ascii="Georgia" w:eastAsia="Georgia" w:hAnsi="Georgia" w:cs="Georgia"/>
+          <w:b/>
           <w:i/>
           <w:sz w:val="24"/>
           <w:szCs w:val="24"/>
         </w:rPr>
-        <w:t>Social Affect</w:t>
-      </w:r>
-      <w:r>
-        <w:rPr>
-          <w:rFonts w:ascii="Georgia" w:eastAsia="Georgia" w:hAnsi="Georgia" w:cs="Georgia"/>
-          <w:sz w:val="24"/>
-          <w:szCs w:val="24"/>
-        </w:rPr>
-        <w:t>: {{Patient First Name}} spoke in sentences with a prosody notable for being irregular in rhythm and rate. There was evidence of echolalia and scripting. Facial expressions were appropriately varied but not consistently directed toward me. {{Patient First Name}}’s gestures were well-integrated with {{Preferred Pronouns 2}} speech, but {{Preferred Pronouns 2}} insight into social relationships and emotions was less than expected given {{Preferred Pronouns 2}} language level. {{Preferred Pronouns 2 CAP}} social overtures and responses were awkward. The overall overaction was comfortable, but not sustained with me today.</w:t>
-      </w:r>
-    </w:p>
-    <w:p>
-      <w:pPr>
-        <w:widowControl w:val="0"/>
-        <w:spacing w:before="240" w:after="240" w:line="228" w:lineRule="auto"/>
+      </w:pPr>
+    </w:p>
+    <w:p>
+      <w:pPr>
+        <w:keepLines/>
+        <w:widowControl w:val="0"/>
+        <w:spacing w:line="240" w:lineRule="auto"/>
+        <w:rPr>
+          <w:rFonts w:ascii="Georgia" w:eastAsia="Georgia" w:hAnsi="Georgia" w:cs="Georgia"/>
+          <w:iCs/>
+          <w:sz w:val="24"/>
+          <w:szCs w:val="24"/>
+          <w:u w:val="single"/>
+        </w:rPr>
+      </w:pPr>
+      <w:r>
+        <w:rPr>
+          <w:rFonts w:ascii="Georgia" w:eastAsia="Georgia" w:hAnsi="Georgia" w:cs="Georgia"/>
+          <w:iCs/>
+          <w:sz w:val="24"/>
+          <w:szCs w:val="24"/>
+          <w:u w:val="single"/>
+        </w:rPr>
+        <w:t>[[SCQ Report Information]]</w:t>
+      </w:r>
+    </w:p>
+    <w:p>
+      <w:pPr>
+        <w:keepLines/>
+        <w:widowControl w:val="0"/>
+        <w:spacing w:line="240" w:lineRule="auto"/>
         <w:rPr>
           <w:rFonts w:ascii="Georgia" w:eastAsia="Georgia" w:hAnsi="Georgia" w:cs="Georgia"/>
           <w:sz w:val="24"/>
@@ -1026,125 +1094,16 @@
           <w:i/>
           <w:sz w:val="24"/>
           <w:szCs w:val="24"/>
-        </w:rPr>
-        <w:t>Restricted and Repetitive Behavior</w:t>
-      </w:r>
-      <w:r>
-        <w:rPr>
-          <w:rFonts w:ascii="Georgia" w:eastAsia="Georgia" w:hAnsi="Georgia" w:cs="Georgia"/>
-          <w:sz w:val="24"/>
-          <w:szCs w:val="24"/>
-        </w:rPr>
-        <w:t xml:space="preserve">: {{Patient First Name}} moved {{Preferred Pronouns 2}} hands and body in a repetitive manner. {{Preferred Pronouns 1 CAP}} displayed an intense interest in certain topics during conversation, and I observed this to follow {{Preferred Pronouns 2}} train of thought to a level that limited {{Preferred Pronouns 2}} social reciprocity. </w:t>
-      </w:r>
-    </w:p>
-    <w:p>
-      <w:pPr>
-        <w:widowControl w:val="0"/>
-        <w:spacing w:line="228" w:lineRule="auto"/>
-        <w:rPr>
-          <w:rFonts w:ascii="Georgia" w:eastAsia="Georgia" w:hAnsi="Georgia" w:cs="Georgia"/>
-          <w:b/>
-          <w:sz w:val="24"/>
-          <w:szCs w:val="24"/>
           <w:u w:val="single"/>
         </w:rPr>
-      </w:pPr>
-    </w:p>
-    <w:p>
-      <w:pPr>
-        <w:spacing w:line="240" w:lineRule="auto"/>
+        <w:t>Autism Diagnostic Observation Schedule - Second Edition (ADOS-2), Module 3</w:t>
+      </w:r>
+      <w:r>
         <w:rPr>
           <w:rFonts w:ascii="Georgia" w:eastAsia="Georgia" w:hAnsi="Georgia" w:cs="Georgia"/>
           <w:i/>
           <w:sz w:val="24"/>
           <w:szCs w:val="24"/>
-          <w:u w:val="single"/>
-        </w:rPr>
-      </w:pPr>
-      <w:r>
-        <w:rPr>
-          <w:rFonts w:ascii="Georgia" w:eastAsia="Georgia" w:hAnsi="Georgia" w:cs="Georgia"/>
-          <w:b/>
-          <w:sz w:val="24"/>
-          <w:szCs w:val="24"/>
-          <w:u w:val="single"/>
-        </w:rPr>
-        <w:t>ASSESSMENTS</w:t>
-      </w:r>
-      <w:r>
-        <w:rPr>
-          <w:rFonts w:ascii="Georgia" w:eastAsia="Georgia" w:hAnsi="Georgia" w:cs="Georgia"/>
-          <w:b/>
-          <w:sz w:val="24"/>
-          <w:szCs w:val="24"/>
-        </w:rPr>
-        <w:t>:</w:t>
-      </w:r>
-    </w:p>
-    <w:p>
-      <w:pPr>
-        <w:spacing w:line="240" w:lineRule="auto"/>
-        <w:rPr>
-          <w:rFonts w:ascii="Georgia" w:eastAsia="Georgia" w:hAnsi="Georgia" w:cs="Georgia"/>
-          <w:b/>
-          <w:i/>
-          <w:sz w:val="24"/>
-          <w:szCs w:val="24"/>
-        </w:rPr>
-      </w:pPr>
-    </w:p>
-    <w:p>
-      <w:pPr>
-        <w:keepLines/>
-        <w:widowControl w:val="0"/>
-        <w:spacing w:line="240" w:lineRule="auto"/>
-        <w:rPr>
-          <w:rFonts w:ascii="Georgia" w:eastAsia="Georgia" w:hAnsi="Georgia" w:cs="Georgia"/>
-          <w:iCs/>
-          <w:sz w:val="24"/>
-          <w:szCs w:val="24"/>
-          <w:u w:val="single"/>
-        </w:rPr>
-      </w:pPr>
-      <w:r>
-        <w:rPr>
-          <w:rFonts w:ascii="Georgia" w:eastAsia="Georgia" w:hAnsi="Georgia" w:cs="Georgia"/>
-          <w:iCs/>
-          <w:sz w:val="24"/>
-          <w:szCs w:val="24"/>
-          <w:u w:val="single"/>
-        </w:rPr>
-        <w:t>[[SCQ Report Information]]</w:t>
-      </w:r>
-    </w:p>
-    <w:p>
-      <w:pPr>
-        <w:keepLines/>
-        <w:widowControl w:val="0"/>
-        <w:spacing w:line="240" w:lineRule="auto"/>
-        <w:rPr>
-          <w:rFonts w:ascii="Georgia" w:eastAsia="Georgia" w:hAnsi="Georgia" w:cs="Georgia"/>
-          <w:sz w:val="24"/>
-          <w:szCs w:val="24"/>
-        </w:rPr>
-      </w:pPr>
-      <w:r>
-        <w:rPr>
-          <w:rFonts w:ascii="Georgia" w:eastAsia="Georgia" w:hAnsi="Georgia" w:cs="Georgia"/>
-          <w:i/>
-          <w:sz w:val="24"/>
-          <w:szCs w:val="24"/>
-          <w:u w:val="single"/>
-        </w:rPr>
-        <w:t>Autism Diagnostic Observation Schedule - Second Edition (ADOS-2), Module 3</w:t>
-      </w:r>
-      <w:r>
-        <w:rPr>
-          <w:rFonts w:ascii="Georgia" w:eastAsia="Georgia" w:hAnsi="Georgia" w:cs="Georgia"/>
-          <w:i/>
-          <w:sz w:val="24"/>
-          <w:szCs w:val="24"/>
         </w:rPr>
         <w:t xml:space="preserve">         </w:t>
       </w:r>
@@ -1172,7 +1131,6 @@
           <w:sz w:val="24"/>
           <w:szCs w:val="24"/>
         </w:rPr>
-        <w:lastRenderedPageBreak/>
         <w:t xml:space="preserve">ADOS-2 scores should be used in conjunction with information regarding {{Patient First Name}}’s developmental history, current functioning, and diagnostic formulation provided. </w:t>
       </w:r>
     </w:p>
@@ -1437,181 +1395,45 @@
         <w:spacing w:line="240" w:lineRule="auto"/>
         <w:rPr>
           <w:rFonts w:ascii="Georgia" w:eastAsia="Georgia" w:hAnsi="Georgia" w:cs="Georgia"/>
-          <w:i/>
-          <w:sz w:val="24"/>
-          <w:szCs w:val="24"/>
-        </w:rPr>
-      </w:pPr>
-    </w:p>
-    <w:p>
-      <w:pPr>
-        <w:widowControl w:val="0"/>
-        <w:spacing w:line="240" w:lineRule="auto"/>
-        <w:rPr>
-          <w:rFonts w:ascii="Georgia" w:eastAsia="Georgia" w:hAnsi="Georgia" w:cs="Georgia"/>
-          <w:sz w:val="24"/>
-          <w:szCs w:val="24"/>
-        </w:rPr>
-      </w:pPr>
-      <w:r>
-        <w:rPr>
-          <w:rFonts w:ascii="Georgia" w:eastAsia="Georgia" w:hAnsi="Georgia" w:cs="Georgia"/>
-          <w:i/>
-          <w:sz w:val="24"/>
-          <w:szCs w:val="24"/>
-        </w:rPr>
-        <w:t xml:space="preserve">Social Communication Skills: </w:t>
-      </w:r>
-      <w:r>
-        <w:rPr>
-          <w:rFonts w:ascii="Georgia" w:eastAsia="Georgia" w:hAnsi="Georgia" w:cs="Georgia"/>
-          <w:sz w:val="24"/>
-          <w:szCs w:val="24"/>
-        </w:rPr>
-        <w:t>{{Patient First Name}} understands what other people say and can follow directions; {{Preferred Pronouns 1}} does tend to interpret things quite literally. {{Preferred Pronouns 1 CAP}} needs directions broken down. {{Preferred Pronouns 1 CAP}} can speak in full sentences, but {{Preferred Pronouns 1}} ability to engage in a back-and-forth conversation varies based on the topic. There are no concerns with pronoun reversals, but there is a pattern of echolalia and repetitive speech across the developmental course. Eye contact and facial expressions are appropriately varied. {{Patient First Name}} readily approaches {{Preferred Pronouns 1}} same age peers and is working to forge more meaningful friendships with classmates.</w:t>
-      </w:r>
-    </w:p>
-    <w:p>
-      <w:pPr>
-        <w:widowControl w:val="0"/>
-        <w:spacing w:line="240" w:lineRule="auto"/>
-        <w:rPr>
-          <w:rFonts w:ascii="Georgia" w:eastAsia="Georgia" w:hAnsi="Georgia" w:cs="Georgia"/>
-          <w:i/>
-          <w:sz w:val="24"/>
-          <w:szCs w:val="24"/>
-        </w:rPr>
-      </w:pPr>
-    </w:p>
-    <w:p>
-      <w:pPr>
-        <w:widowControl w:val="0"/>
-        <w:spacing w:line="240" w:lineRule="auto"/>
-        <w:rPr>
-          <w:rFonts w:ascii="Georgia" w:eastAsia="Georgia" w:hAnsi="Georgia" w:cs="Georgia"/>
-          <w:sz w:val="24"/>
-          <w:szCs w:val="24"/>
-        </w:rPr>
-      </w:pPr>
-      <w:r>
-        <w:rPr>
-          <w:rFonts w:ascii="Georgia" w:eastAsia="Georgia" w:hAnsi="Georgia" w:cs="Georgia"/>
-          <w:i/>
-          <w:sz w:val="24"/>
-          <w:szCs w:val="24"/>
-        </w:rPr>
-        <w:t>Social Communication Skills</w:t>
-      </w:r>
-      <w:r>
-        <w:rPr>
-          <w:rFonts w:ascii="Georgia" w:eastAsia="Georgia" w:hAnsi="Georgia" w:cs="Georgia"/>
-          <w:sz w:val="24"/>
-          <w:szCs w:val="24"/>
-        </w:rPr>
-        <w:t xml:space="preserve">: {{Patient First Name}} is working to communicate with words and will point to request. There is indication of using other’s hands as a tool to obtain objects. {{Patient First Name}} shows a range of facial expressions, but these are not consistently directed. Play is quite self-directed, rigid, and lacks a sense of reciprocity with peers and {{Caregiver type}}. </w:t>
-      </w:r>
-    </w:p>
-    <w:p>
-      <w:pPr>
-        <w:widowControl w:val="0"/>
-        <w:spacing w:line="240" w:lineRule="auto"/>
-        <w:rPr>
-          <w:rFonts w:ascii="Georgia" w:eastAsia="Georgia" w:hAnsi="Georgia" w:cs="Georgia"/>
-          <w:sz w:val="24"/>
-          <w:szCs w:val="24"/>
-        </w:rPr>
-      </w:pPr>
-    </w:p>
-    <w:p>
-      <w:pPr>
-        <w:widowControl w:val="0"/>
-        <w:spacing w:line="240" w:lineRule="auto"/>
-        <w:rPr>
-          <w:rFonts w:ascii="Georgia" w:eastAsia="Georgia" w:hAnsi="Georgia" w:cs="Georgia"/>
-          <w:sz w:val="24"/>
-          <w:szCs w:val="24"/>
-        </w:rPr>
-      </w:pPr>
-      <w:r>
-        <w:rPr>
-          <w:rFonts w:ascii="Georgia" w:eastAsia="Georgia" w:hAnsi="Georgia" w:cs="Georgia"/>
-          <w:i/>
-          <w:sz w:val="24"/>
-          <w:szCs w:val="24"/>
-        </w:rPr>
-        <w:t>Repetitive Behaviors:</w:t>
-      </w:r>
-      <w:r>
-        <w:rPr>
-          <w:rFonts w:ascii="Georgia" w:eastAsia="Georgia" w:hAnsi="Georgia" w:cs="Georgia"/>
-          <w:sz w:val="24"/>
-          <w:szCs w:val="24"/>
-        </w:rPr>
-        <w:t xml:space="preserve"> {{Patient First Name}} moves {{Preferred Pronouns 2}} hands in a repetitive manner. Sensory concerns include auditory aversions, tactile and olfactory </w:t>
-      </w:r>
-      <w:r>
-        <w:rPr>
-          <w:rFonts w:ascii="Georgia" w:eastAsia="Georgia" w:hAnsi="Georgia" w:cs="Georgia"/>
-          <w:sz w:val="24"/>
-          <w:szCs w:val="24"/>
-        </w:rPr>
-        <w:lastRenderedPageBreak/>
-        <w:t xml:space="preserve">seeking, and visual inspection of play items. </w:t>
-      </w:r>
-      <w:r>
-        <w:rPr>
-          <w:rFonts w:ascii="Georgia" w:eastAsia="Georgia" w:hAnsi="Georgia" w:cs="Georgia"/>
-          <w:sz w:val="24"/>
-          <w:szCs w:val="24"/>
-        </w:rPr>
-        <w:t>{{Preferred Pronouns 1 CAP}}</w:t>
-      </w:r>
-      <w:r>
-        <w:rPr>
-          <w:rFonts w:ascii="Georgia" w:eastAsia="Georgia" w:hAnsi="Georgia" w:cs="Georgia"/>
-          <w:sz w:val="24"/>
-          <w:szCs w:val="24"/>
-        </w:rPr>
-        <w:t xml:space="preserve"> has a pattern of intense and unusual interests and does well with transitions.</w:t>
-      </w:r>
-    </w:p>
-    <w:p>
-      <w:pPr>
-        <w:spacing w:line="240" w:lineRule="auto"/>
-        <w:rPr>
-          <w:rFonts w:ascii="Georgia" w:eastAsia="Georgia" w:hAnsi="Georgia" w:cs="Georgia"/>
-          <w:sz w:val="24"/>
-          <w:szCs w:val="24"/>
-        </w:rPr>
-      </w:pPr>
-    </w:p>
-    <w:p>
-      <w:pPr>
-        <w:widowControl w:val="0"/>
-        <w:spacing w:line="240" w:lineRule="auto"/>
-        <w:rPr>
-          <w:rFonts w:ascii="Georgia" w:eastAsia="Georgia" w:hAnsi="Georgia" w:cs="Georgia"/>
-          <w:sz w:val="24"/>
-          <w:szCs w:val="24"/>
-        </w:rPr>
-      </w:pPr>
-      <w:r>
-        <w:rPr>
-          <w:rFonts w:ascii="Georgia" w:eastAsia="Georgia" w:hAnsi="Georgia" w:cs="Georgia"/>
-          <w:i/>
-          <w:sz w:val="24"/>
-          <w:szCs w:val="24"/>
-        </w:rPr>
-        <w:t>Related Behavioral Concerns:</w:t>
-      </w:r>
-      <w:r>
-        <w:rPr>
-          <w:rFonts w:ascii="Georgia" w:eastAsia="Georgia" w:hAnsi="Georgia" w:cs="Georgia"/>
-          <w:sz w:val="24"/>
-          <w:szCs w:val="24"/>
-        </w:rPr>
-        <w:t xml:space="preserve"> {{Patient First Name}} currently eats a variety of foods and sleeps well. No concerns around elopement or self-injury. {{Preferred Pronouns 1 CAP}} does well with daily hygiene routines.</w:t>
-      </w:r>
+          <w:iCs/>
+          <w:sz w:val="24"/>
+          <w:szCs w:val="24"/>
+        </w:rPr>
+      </w:pPr>
+    </w:p>
+    <w:p>
+      <w:pPr>
+        <w:widowControl w:val="0"/>
+        <w:spacing w:line="240" w:lineRule="auto"/>
+        <w:rPr>
+          <w:rFonts w:ascii="Georgia" w:eastAsia="Georgia" w:hAnsi="Georgia" w:cs="Georgia"/>
+          <w:iCs/>
+          <w:sz w:val="24"/>
+          <w:szCs w:val="24"/>
+          <w:lang w:val="en-US"/>
+        </w:rPr>
+      </w:pPr>
+      <w:r>
+        <w:rPr>
+          <w:rFonts w:ascii="Georgia" w:eastAsia="Georgia" w:hAnsi="Georgia" w:cs="Georgia"/>
+          <w:iCs/>
+          <w:sz w:val="24"/>
+          <w:szCs w:val="24"/>
+          <w:lang w:val="en-US"/>
+        </w:rPr>
+        <w:t>[[Developmental History]]</w:t>
+      </w:r>
+    </w:p>
+    <w:p>
+      <w:pPr>
+        <w:widowControl w:val="0"/>
+        <w:spacing w:line="240" w:lineRule="auto"/>
+        <w:rPr>
+          <w:rFonts w:ascii="Georgia" w:eastAsia="Georgia" w:hAnsi="Georgia" w:cs="Georgia"/>
+          <w:sz w:val="24"/>
+          <w:szCs w:val="24"/>
+        </w:rPr>
+      </w:pPr>
     </w:p>
     <w:p>
       <w:pPr>
@@ -1704,17 +1526,51 @@
         <w:rPr>
           <w:rFonts w:ascii="Georgia" w:eastAsia="Georgia" w:hAnsi="Georgia" w:cs="Georgia"/>
           <w:i/>
-          <w:sz w:val="24"/>
-          <w:szCs w:val="24"/>
-        </w:rPr>
-      </w:pPr>
-      <w:r>
-        <w:rPr>
-          <w:rFonts w:ascii="Georgia" w:eastAsia="Georgia" w:hAnsi="Georgia" w:cs="Georgia"/>
-          <w:sz w:val="24"/>
-          <w:szCs w:val="24"/>
-        </w:rPr>
-        <w:t xml:space="preserve">{{Patient First Name}} {{Patient Last Name}} is a {{Patient Age}}-year-old with a history of social communication and related concerns that may indicate an autism spectrum disorder. </w:t>
+          <w:iCs/>
+          <w:sz w:val="24"/>
+          <w:szCs w:val="24"/>
+          <w:lang w:val="en-US"/>
+        </w:rPr>
+      </w:pPr>
+      <w:r>
+        <w:rPr>
+          <w:rFonts w:ascii="Georgia" w:eastAsia="Georgia" w:hAnsi="Georgia" w:cs="Georgia"/>
+          <w:sz w:val="24"/>
+          <w:szCs w:val="24"/>
+        </w:rPr>
+        <w:t xml:space="preserve">{{Patient First Name}} {{Patient Last Name}} is a {{Patient Age}}-year-old </w:t>
+      </w:r>
+      <w:r>
+        <w:rPr>
+          <w:rFonts w:ascii="Georgia" w:eastAsia="Georgia" w:hAnsi="Georgia" w:cs="Georgia"/>
+          <w:sz w:val="24"/>
+          <w:szCs w:val="24"/>
+        </w:rPr>
+        <w:t xml:space="preserve">{{Gender}} </w:t>
+      </w:r>
+      <w:r>
+        <w:rPr>
+          <w:rFonts w:ascii="Georgia" w:eastAsia="Georgia" w:hAnsi="Georgia" w:cs="Georgia"/>
+          <w:sz w:val="24"/>
+          <w:szCs w:val="24"/>
+        </w:rPr>
+        <w:t xml:space="preserve">with a history of social communication and related </w:t>
+      </w:r>
+      <w:r>
+        <w:rPr>
+          <w:rFonts w:ascii="Georgia" w:eastAsia="Georgia" w:hAnsi="Georgia" w:cs="Georgia"/>
+          <w:sz w:val="24"/>
+          <w:szCs w:val="24"/>
+        </w:rPr>
+        <w:t>concerns</w:t>
+      </w:r>
+      <w:r>
+        <w:rPr>
+          <w:rFonts w:ascii="Georgia" w:eastAsia="Georgia" w:hAnsi="Georgia" w:cs="Georgia"/>
+          <w:sz w:val="24"/>
+          <w:szCs w:val="24"/>
+        </w:rPr>
+        <w:t xml:space="preserve">. </w:t>
       </w:r>
       <w:r>
         <w:rPr>
@@ -1723,31 +1579,81 @@
           <w:sz w:val="24"/>
           <w:szCs w:val="24"/>
         </w:rPr>
-        <w:t>Across all measures, {{Patient First Name}}’s scores indicated that {{Preferred Pronouns 2}} social behaviors, patterns of interest, and developmental course are consistent with the presence of an autism spectrum disorder.</w:t>
-      </w:r>
-    </w:p>
-    <w:p>
-      <w:pPr>
-        <w:widowControl w:val="0"/>
-        <w:spacing w:line="240" w:lineRule="auto"/>
-        <w:rPr>
-          <w:rFonts w:ascii="Georgia" w:eastAsia="Georgia" w:hAnsi="Georgia" w:cs="Georgia"/>
-          <w:b/>
-          <w:sz w:val="24"/>
-          <w:szCs w:val="24"/>
-        </w:rPr>
-      </w:pPr>
-    </w:p>
-    <w:p>
-      <w:pPr>
-        <w:widowControl w:val="0"/>
-        <w:spacing w:line="240" w:lineRule="auto"/>
+        <w:t xml:space="preserve">Across all </w:t>
+      </w:r>
+      <w:r>
         <w:rPr>
           <w:rFonts w:ascii="Georgia" w:eastAsia="Georgia" w:hAnsi="Georgia" w:cs="Georgia"/>
           <w:i/>
           <w:sz w:val="24"/>
           <w:szCs w:val="24"/>
         </w:rPr>
+        <w:t xml:space="preserve">autism-related diagnositic </w:t>
+      </w:r>
+      <w:r>
+        <w:rPr>
+          <w:rFonts w:ascii="Georgia" w:eastAsia="Georgia" w:hAnsi="Georgia" w:cs="Georgia"/>
+          <w:i/>
+          <w:sz w:val="24"/>
+          <w:szCs w:val="24"/>
+        </w:rPr>
+        <w:t xml:space="preserve">measures, {{Patient First Name}}’s scores indicated that {{Preferred Pronouns 2}} </w:t>
+      </w:r>
+      <w:r>
+        <w:rPr>
+          <w:rFonts w:ascii="Georgia" w:eastAsia="Georgia" w:hAnsi="Georgia" w:cs="Georgia"/>
+          <w:i/>
+          <w:sz w:val="24"/>
+          <w:szCs w:val="24"/>
+          <w:lang w:val="en-US"/>
+        </w:rPr>
+        <w:t xml:space="preserve">social behaviors, patterns of interest, and developmental course </w:t>
+      </w:r>
+      <w:r>
+        <w:rPr>
+          <w:rFonts w:ascii="Georgia" w:eastAsia="Georgia" w:hAnsi="Georgia" w:cs="Georgia"/>
+          <w:i/>
+          <w:sz w:val="24"/>
+          <w:szCs w:val="24"/>
+          <w:u w:val="single"/>
+          <w:lang w:val="en-US"/>
+        </w:rPr>
+        <w:t>are not consistent</w:t>
+      </w:r>
+      <w:r>
+        <w:rPr>
+          <w:rFonts w:ascii="Georgia" w:eastAsia="Georgia" w:hAnsi="Georgia" w:cs="Georgia"/>
+          <w:i/>
+          <w:sz w:val="24"/>
+          <w:szCs w:val="24"/>
+          <w:lang w:val="en-US"/>
+        </w:rPr>
+        <w:t xml:space="preserve"> with the presence of an autism spectrum disorder diagnosis.</w:t>
+      </w:r>
+    </w:p>
+    <w:p>
+      <w:pPr>
+        <w:widowControl w:val="0"/>
+        <w:spacing w:line="240" w:lineRule="auto"/>
+        <w:rPr>
+          <w:rFonts w:ascii="Georgia" w:eastAsia="Georgia" w:hAnsi="Georgia" w:cs="Georgia"/>
+          <w:b/>
+          <w:sz w:val="24"/>
+          <w:szCs w:val="24"/>
+        </w:rPr>
+      </w:pPr>
+    </w:p>
+    <w:p>
+      <w:pPr>
+        <w:widowControl w:val="0"/>
+        <w:spacing w:line="240" w:lineRule="auto"/>
+        <w:rPr>
+          <w:rFonts w:ascii="Georgia" w:eastAsia="Georgia" w:hAnsi="Georgia" w:cs="Georgia"/>
+          <w:i/>
+          <w:sz w:val="24"/>
+          <w:szCs w:val="24"/>
+          <w:lang w:val="en-US"/>
+        </w:rPr>
       </w:pPr>
       <w:r>
         <w:rPr>
@@ -1781,37 +1687,47 @@
           <w:sz w:val="24"/>
           <w:szCs w:val="24"/>
         </w:rPr>
-        <w:t xml:space="preserve"> meets the criteria for autism spectrum disorder.</w:t>
-      </w:r>
-    </w:p>
-    <w:p>
-      <w:pPr>
-        <w:widowControl w:val="0"/>
-        <w:spacing w:line="240" w:lineRule="auto"/>
-        <w:rPr>
-          <w:rFonts w:ascii="Georgia" w:eastAsia="Georgia" w:hAnsi="Georgia" w:cs="Georgia"/>
-          <w:sz w:val="24"/>
-          <w:szCs w:val="24"/>
-        </w:rPr>
-      </w:pPr>
-    </w:p>
-    <w:p>
-      <w:pPr>
-        <w:widowControl w:val="0"/>
-        <w:spacing w:line="240" w:lineRule="auto"/>
-        <w:rPr>
-          <w:rFonts w:ascii="Georgia" w:eastAsia="Georgia" w:hAnsi="Georgia" w:cs="Georgia"/>
-          <w:sz w:val="24"/>
-          <w:szCs w:val="24"/>
-        </w:rPr>
-      </w:pPr>
-      <w:r>
-        <w:rPr>
-          <w:rFonts w:ascii="Georgia" w:eastAsia="Georgia" w:hAnsi="Georgia" w:cs="Georgia"/>
-          <w:sz w:val="24"/>
-          <w:szCs w:val="24"/>
-        </w:rPr>
-        <w:t>{{Patient First Name}} has the greatest difficulty with skills and behaviors that fall within the domain of cognitive functioning. {{Patient First Name}}’s score on the Full Scale IQ of the Wechsler Intelligence Scale for Children – Fifth Edition is more than 2.0 standard deviations below the normed average. I believe that {{Patient First Name}}’s handicap with cognitive functioning is best explained by the presence of {{Preferred Pronouns 2}} meeting the criteria for autism spectrum disorder. I also believe that {{Preferred Pronouns 1}} has a pattern of adaptive functioning concerns based on teacher report.</w:t>
+        <w:t xml:space="preserve"> </w:t>
+      </w:r>
+      <w:r>
+        <w:rPr>
+          <w:rFonts w:ascii="Georgia" w:eastAsia="Georgia" w:hAnsi="Georgia" w:cs="Georgia"/>
+          <w:i/>
+          <w:sz w:val="24"/>
+          <w:szCs w:val="24"/>
+          <w:lang w:val="en-US"/>
+        </w:rPr>
+        <w:t xml:space="preserve">does not meet the criteria for autism spectrum disorder. </w:t>
+      </w:r>
+    </w:p>
+    <w:p>
+      <w:pPr>
+        <w:widowControl w:val="0"/>
+        <w:spacing w:line="240" w:lineRule="auto"/>
+        <w:rPr>
+          <w:rFonts w:ascii="Georgia" w:eastAsia="Georgia" w:hAnsi="Georgia" w:cs="Georgia"/>
+          <w:sz w:val="24"/>
+          <w:szCs w:val="24"/>
+        </w:rPr>
+      </w:pPr>
+    </w:p>
+    <w:p>
+      <w:pPr>
+        <w:widowControl w:val="0"/>
+        <w:spacing w:line="240" w:lineRule="auto"/>
+        <w:rPr>
+          <w:rFonts w:ascii="Georgia" w:eastAsia="Georgia" w:hAnsi="Georgia" w:cs="Georgia"/>
+          <w:sz w:val="24"/>
+          <w:szCs w:val="24"/>
+        </w:rPr>
+      </w:pPr>
+      <w:r>
+        <w:rPr>
+          <w:rFonts w:ascii="Georgia" w:eastAsia="Georgia" w:hAnsi="Georgia" w:cs="Georgia"/>
+          <w:sz w:val="24"/>
+          <w:szCs w:val="24"/>
+        </w:rPr>
+        <w:t>{{Diagnostic Formulation}}</w:t>
       </w:r>
     </w:p>
     <w:p>
@@ -5362,7 +5278,6 @@
   <w:style w:type="character" w:default="1" w:styleId="DefaultParagraphFont">
     <w:name w:val="Default Paragraph Font"/>
     <w:uiPriority w:val="1"/>
-    <w:semiHidden/>
     <w:unhideWhenUsed/>
   </w:style>
   <w:style w:type="table" w:default="1" w:styleId="TableNormal">
